--- a/docx_generator/static/templates/rankup_template.docx
+++ b/docx_generator/static/templates/rankup_template.docx
@@ -4,9 +4,14 @@
   <w:body>
     <w:p>
       <w:pPr>
-        <w:spacing w:after="0" w:line="240" w:lineRule="auto"/>
-        <w:ind w:firstLine="567"/>
-        <w:jc w:val="right"/>
+        <w:pStyle w:val="a3"/>
+        <w:shd w:val="clear" w:color="auto" w:fill="FFFFFF" w:themeFill="background1"/>
+        <w:tabs>
+          <w:tab w:val="left" w:pos="567"/>
+        </w:tabs>
+        <w:suppressAutoHyphens/>
+        <w:ind w:right="-2"/>
+        <w:jc w:val="both"/>
         <w:rPr>
           <w:rFonts w:ascii="Times New Roman" w:hAnsi="Times New Roman" w:cs="Times New Roman"/>
           <w:sz w:val="28"/>
@@ -16,9 +21,14 @@
     </w:p>
     <w:p>
       <w:pPr>
-        <w:spacing w:after="0" w:line="240" w:lineRule="auto"/>
-        <w:ind w:firstLine="567"/>
-        <w:jc w:val="right"/>
+        <w:pStyle w:val="a3"/>
+        <w:shd w:val="clear" w:color="auto" w:fill="FFFFFF" w:themeFill="background1"/>
+        <w:tabs>
+          <w:tab w:val="left" w:pos="567"/>
+        </w:tabs>
+        <w:suppressAutoHyphens/>
+        <w:ind w:right="-2"/>
+        <w:jc w:val="both"/>
         <w:rPr>
           <w:rFonts w:ascii="Times New Roman" w:hAnsi="Times New Roman" w:cs="Times New Roman"/>
           <w:sz w:val="28"/>
@@ -28,9 +38,14 @@
     </w:p>
     <w:p>
       <w:pPr>
-        <w:spacing w:after="0" w:line="240" w:lineRule="auto"/>
-        <w:ind w:firstLine="567"/>
-        <w:jc w:val="right"/>
+        <w:pStyle w:val="a3"/>
+        <w:shd w:val="clear" w:color="auto" w:fill="FFFFFF" w:themeFill="background1"/>
+        <w:tabs>
+          <w:tab w:val="left" w:pos="567"/>
+        </w:tabs>
+        <w:suppressAutoHyphens/>
+        <w:ind w:right="-2"/>
+        <w:jc w:val="both"/>
         <w:rPr>
           <w:rFonts w:ascii="Times New Roman" w:hAnsi="Times New Roman" w:cs="Times New Roman"/>
           <w:sz w:val="28"/>
@@ -40,9 +55,14 @@
     </w:p>
     <w:p>
       <w:pPr>
-        <w:spacing w:after="0" w:line="240" w:lineRule="auto"/>
-        <w:ind w:firstLine="567"/>
-        <w:jc w:val="right"/>
+        <w:pStyle w:val="a3"/>
+        <w:shd w:val="clear" w:color="auto" w:fill="FFFFFF" w:themeFill="background1"/>
+        <w:tabs>
+          <w:tab w:val="left" w:pos="567"/>
+        </w:tabs>
+        <w:suppressAutoHyphens/>
+        <w:ind w:right="-2"/>
+        <w:jc w:val="both"/>
         <w:rPr>
           <w:rFonts w:ascii="Times New Roman" w:hAnsi="Times New Roman" w:cs="Times New Roman"/>
           <w:sz w:val="28"/>
@@ -52,9 +72,14 @@
     </w:p>
     <w:p>
       <w:pPr>
-        <w:spacing w:after="0" w:line="240" w:lineRule="auto"/>
-        <w:ind w:firstLine="567"/>
-        <w:jc w:val="right"/>
+        <w:pStyle w:val="a3"/>
+        <w:shd w:val="clear" w:color="auto" w:fill="FFFFFF" w:themeFill="background1"/>
+        <w:tabs>
+          <w:tab w:val="left" w:pos="567"/>
+        </w:tabs>
+        <w:suppressAutoHyphens/>
+        <w:ind w:right="-2"/>
+        <w:jc w:val="both"/>
         <w:rPr>
           <w:rFonts w:ascii="Times New Roman" w:hAnsi="Times New Roman" w:cs="Times New Roman"/>
           <w:sz w:val="28"/>
@@ -64,9 +89,14 @@
     </w:p>
     <w:p>
       <w:pPr>
-        <w:spacing w:after="0" w:line="240" w:lineRule="auto"/>
-        <w:ind w:firstLine="567"/>
-        <w:jc w:val="right"/>
+        <w:pStyle w:val="a3"/>
+        <w:shd w:val="clear" w:color="auto" w:fill="FFFFFF" w:themeFill="background1"/>
+        <w:tabs>
+          <w:tab w:val="left" w:pos="567"/>
+        </w:tabs>
+        <w:suppressAutoHyphens/>
+        <w:ind w:right="-2"/>
+        <w:jc w:val="both"/>
         <w:rPr>
           <w:rFonts w:ascii="Times New Roman" w:hAnsi="Times New Roman" w:cs="Times New Roman"/>
           <w:sz w:val="28"/>
@@ -76,9 +106,14 @@
     </w:p>
     <w:p>
       <w:pPr>
-        <w:spacing w:after="0" w:line="240" w:lineRule="auto"/>
-        <w:ind w:firstLine="567"/>
-        <w:jc w:val="right"/>
+        <w:pStyle w:val="a3"/>
+        <w:shd w:val="clear" w:color="auto" w:fill="FFFFFF" w:themeFill="background1"/>
+        <w:tabs>
+          <w:tab w:val="left" w:pos="567"/>
+        </w:tabs>
+        <w:suppressAutoHyphens/>
+        <w:ind w:right="-2"/>
+        <w:jc w:val="both"/>
         <w:rPr>
           <w:rFonts w:ascii="Times New Roman" w:hAnsi="Times New Roman" w:cs="Times New Roman"/>
           <w:sz w:val="28"/>
@@ -88,9 +123,14 @@
     </w:p>
     <w:p>
       <w:pPr>
-        <w:spacing w:after="0" w:line="240" w:lineRule="auto"/>
-        <w:ind w:firstLine="567"/>
-        <w:jc w:val="right"/>
+        <w:pStyle w:val="a3"/>
+        <w:shd w:val="clear" w:color="auto" w:fill="FFFFFF" w:themeFill="background1"/>
+        <w:tabs>
+          <w:tab w:val="left" w:pos="567"/>
+        </w:tabs>
+        <w:suppressAutoHyphens/>
+        <w:ind w:right="-2"/>
+        <w:jc w:val="both"/>
         <w:rPr>
           <w:rFonts w:ascii="Times New Roman" w:hAnsi="Times New Roman" w:cs="Times New Roman"/>
           <w:sz w:val="28"/>
@@ -100,9 +140,31 @@
     </w:p>
     <w:p>
       <w:pPr>
-        <w:spacing w:after="0" w:line="240" w:lineRule="auto"/>
-        <w:ind w:firstLine="567"/>
-        <w:jc w:val="right"/>
+        <w:pStyle w:val="a3"/>
+        <w:shd w:val="clear" w:color="auto" w:fill="FFFFFF" w:themeFill="background1"/>
+        <w:tabs>
+          <w:tab w:val="left" w:pos="567"/>
+        </w:tabs>
+        <w:suppressAutoHyphens/>
+        <w:ind w:right="-2"/>
+        <w:jc w:val="both"/>
+        <w:rPr>
+          <w:rFonts w:ascii="Times New Roman" w:hAnsi="Times New Roman" w:cs="Times New Roman"/>
+          <w:sz w:val="28"/>
+          <w:szCs w:val="28"/>
+        </w:rPr>
+      </w:pPr>
+    </w:p>
+    <w:p>
+      <w:pPr>
+        <w:pStyle w:val="a3"/>
+        <w:shd w:val="clear" w:color="auto" w:fill="FFFFFF" w:themeFill="background1"/>
+        <w:tabs>
+          <w:tab w:val="left" w:pos="567"/>
+        </w:tabs>
+        <w:suppressAutoHyphens/>
+        <w:ind w:right="-2"/>
+        <w:jc w:val="both"/>
         <w:rPr>
           <w:rFonts w:ascii="Times New Roman" w:hAnsi="Times New Roman" w:cs="Times New Roman"/>
           <w:sz w:val="28"/>
@@ -710,21 +772,16 @@
     <w:p>
       <w:pPr>
         <w:pStyle w:val="a3"/>
-        <w:numPr>
-          <w:ilvl w:val="0"/>
-          <w:numId w:val="1"/>
-        </w:numPr>
+        <w:shd w:val="clear" w:color="auto" w:fill="FFFFFF" w:themeFill="background1"/>
         <w:tabs>
-          <w:tab w:val="left" w:pos="567"/>
-          <w:tab w:val="left" w:pos="851"/>
-          <w:tab w:val="left" w:pos="993"/>
+          <w:tab w:val="left" w:pos="4962"/>
         </w:tabs>
         <w:suppressAutoHyphens/>
-        <w:spacing w:line="252" w:lineRule="auto"/>
-        <w:ind w:left="0" w:firstLine="709"/>
+        <w:ind w:right="-2"/>
         <w:jc w:val="both"/>
         <w:rPr>
           <w:rFonts w:ascii="Times New Roman" w:hAnsi="Times New Roman" w:cs="Times New Roman"/>
+          <w:b/>
           <w:sz w:val="28"/>
           <w:szCs w:val="28"/>
         </w:rPr>
@@ -733,15 +790,63 @@
       <w:r>
         <w:rPr>
           <w:rFonts w:ascii="Times New Roman" w:hAnsi="Times New Roman" w:cs="Times New Roman"/>
-          <w:sz w:val="28"/>
-          <w:szCs w:val="28"/>
-        </w:rPr>
-        <w:t>Кезекті</w:t>
+          <w:b/>
+          <w:sz w:val="28"/>
+          <w:szCs w:val="28"/>
+        </w:rPr>
+        <w:t>Төраға</w:t>
       </w:r>
       <w:proofErr w:type="spellEnd"/>
       <w:r>
         <w:rPr>
           <w:rFonts w:ascii="Times New Roman" w:hAnsi="Times New Roman" w:cs="Times New Roman"/>
+          <w:b/>
+          <w:sz w:val="28"/>
+          <w:szCs w:val="28"/>
+        </w:rPr>
+        <w:tab/>
+      </w:r>
+      <w:r>
+        <w:rPr>
+          <w:rFonts w:ascii="Times New Roman" w:hAnsi="Times New Roman" w:cs="Times New Roman"/>
+          <w:b/>
+          <w:sz w:val="28"/>
+          <w:szCs w:val="28"/>
+        </w:rPr>
+        <w:tab/>
+      </w:r>
+      <w:r>
+        <w:rPr>
+          <w:rFonts w:ascii="Times New Roman" w:hAnsi="Times New Roman" w:cs="Times New Roman"/>
+          <w:b/>
+          <w:sz w:val="28"/>
+          <w:szCs w:val="28"/>
+        </w:rPr>
+        <w:tab/>
+      </w:r>
+      <w:r>
+        <w:rPr>
+          <w:rFonts w:ascii="Times New Roman" w:hAnsi="Times New Roman" w:cs="Times New Roman"/>
+          <w:b/>
+          <w:sz w:val="28"/>
+          <w:szCs w:val="28"/>
+        </w:rPr>
+        <w:tab/>
+      </w:r>
+      <w:r>
+        <w:rPr>
+          <w:rFonts w:ascii="Times New Roman" w:hAnsi="Times New Roman" w:cs="Times New Roman"/>
+          <w:b/>
+          <w:sz w:val="28"/>
+          <w:szCs w:val="28"/>
+        </w:rPr>
+        <w:tab/>
+        <w:t xml:space="preserve"> Ж.</w:t>
+      </w:r>
+      <w:r>
+        <w:rPr>
+          <w:rFonts w:ascii="Times New Roman" w:hAnsi="Times New Roman" w:cs="Times New Roman"/>
+          <w:b/>
           <w:sz w:val="28"/>
           <w:szCs w:val="28"/>
         </w:rPr>
@@ -751,443 +856,13 @@
       <w:r>
         <w:rPr>
           <w:rFonts w:ascii="Times New Roman" w:hAnsi="Times New Roman" w:cs="Times New Roman"/>
-          <w:sz w:val="28"/>
-          <w:szCs w:val="28"/>
-        </w:rPr>
-        <w:t>экономикалық</w:t>
+          <w:b/>
+          <w:sz w:val="28"/>
+          <w:szCs w:val="28"/>
+        </w:rPr>
+        <w:t>Элиманов</w:t>
       </w:r>
       <w:proofErr w:type="spellEnd"/>
-      <w:r>
-        <w:rPr>
-          <w:rFonts w:ascii="Times New Roman" w:hAnsi="Times New Roman" w:cs="Times New Roman"/>
-          <w:sz w:val="28"/>
-          <w:szCs w:val="28"/>
-        </w:rPr>
-        <w:t xml:space="preserve"> </w:t>
-      </w:r>
-      <w:proofErr w:type="spellStart"/>
-      <w:r>
-        <w:rPr>
-          <w:rFonts w:ascii="Times New Roman" w:hAnsi="Times New Roman" w:cs="Times New Roman"/>
-          <w:sz w:val="28"/>
-          <w:szCs w:val="28"/>
-        </w:rPr>
-        <w:t>тергеп-тексеру</w:t>
-      </w:r>
-      <w:proofErr w:type="spellEnd"/>
-      <w:r>
-        <w:rPr>
-          <w:rFonts w:ascii="Times New Roman" w:hAnsi="Times New Roman" w:cs="Times New Roman"/>
-          <w:sz w:val="28"/>
-          <w:szCs w:val="28"/>
-        </w:rPr>
-        <w:t xml:space="preserve"> </w:t>
-      </w:r>
-      <w:proofErr w:type="spellStart"/>
-      <w:r>
-        <w:rPr>
-          <w:rFonts w:ascii="Times New Roman" w:hAnsi="Times New Roman" w:cs="Times New Roman"/>
-          <w:sz w:val="28"/>
-          <w:szCs w:val="28"/>
-        </w:rPr>
-        <w:t>қызметінің</w:t>
-      </w:r>
-      <w:proofErr w:type="spellEnd"/>
-      <w:r>
-        <w:rPr>
-          <w:rFonts w:ascii="Times New Roman" w:hAnsi="Times New Roman" w:cs="Times New Roman"/>
-          <w:sz w:val="28"/>
-          <w:szCs w:val="28"/>
-          <w:lang w:val="kk-KZ"/>
-        </w:rPr>
-        <w:t xml:space="preserve"> </w:t>
-      </w:r>
-      <w:r>
-        <w:rPr>
-          <w:rFonts w:ascii="Times New Roman" w:hAnsi="Times New Roman" w:cs="Times New Roman"/>
-          <w:sz w:val="28"/>
-          <w:szCs w:val="28"/>
-          <w:lang w:val="en-US"/>
-        </w:rPr>
-        <w:t>NEWRANK</w:t>
-      </w:r>
-      <w:r>
-        <w:rPr>
-          <w:rFonts w:ascii="Times New Roman" w:hAnsi="Times New Roman" w:cs="Times New Roman"/>
-          <w:sz w:val="28"/>
-          <w:szCs w:val="28"/>
-        </w:rPr>
-        <w:t xml:space="preserve"> </w:t>
-      </w:r>
-      <w:proofErr w:type="spellStart"/>
-      <w:r>
-        <w:rPr>
-          <w:rFonts w:ascii="Times New Roman" w:hAnsi="Times New Roman" w:cs="Times New Roman"/>
-          <w:sz w:val="28"/>
-          <w:szCs w:val="28"/>
-        </w:rPr>
-        <w:t>арнаулы</w:t>
-      </w:r>
-      <w:proofErr w:type="spellEnd"/>
-      <w:r>
-        <w:rPr>
-          <w:rFonts w:ascii="Times New Roman" w:hAnsi="Times New Roman" w:cs="Times New Roman"/>
-          <w:sz w:val="28"/>
-          <w:szCs w:val="28"/>
-        </w:rPr>
-        <w:t xml:space="preserve"> </w:t>
-      </w:r>
-      <w:proofErr w:type="spellStart"/>
-      <w:r>
-        <w:rPr>
-          <w:rFonts w:ascii="Times New Roman" w:hAnsi="Times New Roman" w:cs="Times New Roman"/>
-          <w:sz w:val="28"/>
-          <w:szCs w:val="28"/>
-        </w:rPr>
-        <w:t>атағы</w:t>
-      </w:r>
-      <w:proofErr w:type="spellEnd"/>
-      <w:r>
-        <w:rPr>
-          <w:rFonts w:ascii="Times New Roman" w:hAnsi="Times New Roman" w:cs="Times New Roman"/>
-          <w:sz w:val="28"/>
-          <w:szCs w:val="28"/>
-          <w:lang w:val="kk-KZ"/>
-        </w:rPr>
-        <w:t xml:space="preserve"> </w:t>
-      </w:r>
-      <w:proofErr w:type="spellStart"/>
-      <w:r>
-        <w:rPr>
-          <w:rFonts w:ascii="Times New Roman" w:hAnsi="Times New Roman" w:cs="Times New Roman"/>
-          <w:sz w:val="28"/>
-          <w:szCs w:val="28"/>
-        </w:rPr>
-        <w:t>Қазақстан</w:t>
-      </w:r>
-      <w:proofErr w:type="spellEnd"/>
-      <w:r>
-        <w:rPr>
-          <w:rFonts w:ascii="Times New Roman" w:hAnsi="Times New Roman" w:cs="Times New Roman"/>
-          <w:sz w:val="28"/>
-          <w:szCs w:val="28"/>
-        </w:rPr>
-        <w:t xml:space="preserve"> </w:t>
-      </w:r>
-      <w:proofErr w:type="spellStart"/>
-      <w:r>
-        <w:rPr>
-          <w:rFonts w:ascii="Times New Roman" w:hAnsi="Times New Roman" w:cs="Times New Roman"/>
-          <w:sz w:val="28"/>
-          <w:szCs w:val="28"/>
-        </w:rPr>
-        <w:t>Республикасы</w:t>
-      </w:r>
-      <w:proofErr w:type="spellEnd"/>
-      <w:r>
-        <w:rPr>
-          <w:rFonts w:ascii="Times New Roman" w:hAnsi="Times New Roman" w:cs="Times New Roman"/>
-          <w:sz w:val="28"/>
-          <w:szCs w:val="28"/>
-        </w:rPr>
-        <w:t xml:space="preserve"> </w:t>
-      </w:r>
-      <w:proofErr w:type="spellStart"/>
-      <w:r>
-        <w:rPr>
-          <w:rFonts w:ascii="Times New Roman" w:hAnsi="Times New Roman" w:cs="Times New Roman"/>
-          <w:sz w:val="28"/>
-          <w:szCs w:val="28"/>
-        </w:rPr>
-        <w:t>Қаржылық</w:t>
-      </w:r>
-      <w:proofErr w:type="spellEnd"/>
-      <w:r>
-        <w:rPr>
-          <w:rFonts w:ascii="Times New Roman" w:hAnsi="Times New Roman" w:cs="Times New Roman"/>
-          <w:sz w:val="28"/>
-          <w:szCs w:val="28"/>
-        </w:rPr>
-        <w:t xml:space="preserve"> мониторинг </w:t>
-      </w:r>
-      <w:proofErr w:type="spellStart"/>
-      <w:r>
-        <w:rPr>
-          <w:rFonts w:ascii="Times New Roman" w:hAnsi="Times New Roman" w:cs="Times New Roman"/>
-          <w:sz w:val="28"/>
-          <w:szCs w:val="28"/>
-        </w:rPr>
-        <w:t>агенттігі</w:t>
-      </w:r>
-      <w:proofErr w:type="spellEnd"/>
-      <w:r>
-        <w:rPr>
-          <w:rFonts w:ascii="Times New Roman" w:hAnsi="Times New Roman" w:cs="Times New Roman"/>
-          <w:sz w:val="28"/>
-          <w:szCs w:val="28"/>
-          <w:lang w:val="kk-KZ"/>
-        </w:rPr>
-        <w:t xml:space="preserve">нің </w:t>
-      </w:r>
-      <w:r>
-        <w:rPr>
-          <w:rFonts w:ascii="Times New Roman" w:hAnsi="Times New Roman" w:cs="Times New Roman"/>
-          <w:sz w:val="28"/>
-          <w:szCs w:val="28"/>
-        </w:rPr>
-        <w:t>______</w:t>
-      </w:r>
-      <w:r>
-        <w:rPr>
-          <w:rFonts w:ascii="Times New Roman" w:hAnsi="Times New Roman" w:cs="Times New Roman"/>
-          <w:sz w:val="28"/>
-          <w:szCs w:val="28"/>
-        </w:rPr>
-        <w:t>_____</w:t>
-      </w:r>
-      <w:r>
-        <w:rPr>
-          <w:rFonts w:ascii="Times New Roman" w:hAnsi="Times New Roman" w:cs="Times New Roman"/>
-          <w:sz w:val="28"/>
-          <w:szCs w:val="28"/>
-        </w:rPr>
-        <w:t>____</w:t>
-      </w:r>
-      <w:r>
-        <w:rPr>
-          <w:rFonts w:ascii="Times New Roman" w:hAnsi="Times New Roman" w:cs="Times New Roman"/>
-          <w:sz w:val="28"/>
-          <w:szCs w:val="28"/>
-        </w:rPr>
-        <w:t xml:space="preserve"> </w:t>
-      </w:r>
-      <w:proofErr w:type="spellStart"/>
-      <w:r>
-        <w:rPr>
-          <w:rFonts w:ascii="Times New Roman" w:hAnsi="Times New Roman" w:cs="Times New Roman"/>
-          <w:sz w:val="28"/>
-          <w:szCs w:val="28"/>
-        </w:rPr>
-        <w:t>департаменті</w:t>
-      </w:r>
-      <w:proofErr w:type="spellEnd"/>
-      <w:r>
-        <w:rPr>
-          <w:rFonts w:ascii="Times New Roman" w:hAnsi="Times New Roman" w:cs="Times New Roman"/>
-          <w:sz w:val="28"/>
-          <w:szCs w:val="28"/>
-        </w:rPr>
-        <w:t xml:space="preserve"> </w:t>
-      </w:r>
-      <w:r>
-        <w:rPr>
-          <w:rFonts w:ascii="Times New Roman" w:hAnsi="Times New Roman" w:cs="Times New Roman"/>
-          <w:sz w:val="28"/>
-          <w:szCs w:val="28"/>
-          <w:lang w:val="en-US"/>
-        </w:rPr>
-        <w:t>CURRENTD</w:t>
-      </w:r>
-      <w:r>
-        <w:rPr>
-          <w:rFonts w:ascii="Times New Roman" w:hAnsi="Times New Roman" w:cs="Times New Roman"/>
-          <w:sz w:val="28"/>
-          <w:szCs w:val="28"/>
-        </w:rPr>
-        <w:t xml:space="preserve"> </w:t>
-      </w:r>
-      <w:r>
-        <w:rPr>
-          <w:rFonts w:ascii="Times New Roman" w:hAnsi="Times New Roman" w:cs="Times New Roman"/>
-          <w:sz w:val="28"/>
-          <w:szCs w:val="28"/>
-          <w:lang w:val="en-US"/>
-        </w:rPr>
-        <w:t>CURRENTP</w:t>
-      </w:r>
-      <w:r>
-        <w:rPr>
-          <w:rFonts w:ascii="Times New Roman" w:hAnsi="Times New Roman" w:cs="Times New Roman"/>
-          <w:sz w:val="28"/>
-          <w:szCs w:val="28"/>
-        </w:rPr>
-        <w:t xml:space="preserve"> </w:t>
-      </w:r>
-      <w:r>
-        <w:rPr>
-          <w:rFonts w:ascii="Times New Roman" w:hAnsi="Times New Roman" w:cs="Times New Roman"/>
-          <w:color w:val="000000" w:themeColor="text1"/>
-          <w:sz w:val="28"/>
-          <w:szCs w:val="28"/>
-          <w:lang w:val="en-US"/>
-        </w:rPr>
-        <w:t>FIO</w:t>
-      </w:r>
-      <w:r>
-        <w:rPr>
-          <w:rFonts w:ascii="Times New Roman" w:hAnsi="Times New Roman" w:cs="Times New Roman"/>
-          <w:color w:val="000000" w:themeColor="text1"/>
-          <w:sz w:val="28"/>
-          <w:szCs w:val="28"/>
-          <w:lang w:val="kk-KZ"/>
-        </w:rPr>
-        <w:t xml:space="preserve"> </w:t>
-      </w:r>
-      <w:r>
-        <w:rPr>
-          <w:rFonts w:ascii="Times New Roman" w:hAnsi="Times New Roman" w:cs="Times New Roman"/>
-          <w:sz w:val="28"/>
-          <w:szCs w:val="28"/>
-          <w:lang w:val="en-US"/>
-        </w:rPr>
-        <w:t>DATE</w:t>
-      </w:r>
-      <w:r>
-        <w:rPr>
-          <w:rFonts w:ascii="Times New Roman" w:hAnsi="Times New Roman" w:cs="Times New Roman"/>
-          <w:sz w:val="28"/>
-          <w:szCs w:val="28"/>
-        </w:rPr>
-        <w:t xml:space="preserve"> </w:t>
-      </w:r>
-      <w:proofErr w:type="spellStart"/>
-      <w:r>
-        <w:rPr>
-          <w:rFonts w:ascii="Times New Roman" w:hAnsi="Times New Roman" w:cs="Times New Roman"/>
-          <w:sz w:val="28"/>
-          <w:szCs w:val="28"/>
-        </w:rPr>
-        <w:t>бастап</w:t>
-      </w:r>
-      <w:proofErr w:type="spellEnd"/>
-      <w:r>
-        <w:rPr>
-          <w:rFonts w:ascii="Times New Roman" w:hAnsi="Times New Roman" w:cs="Times New Roman"/>
-          <w:sz w:val="28"/>
-          <w:szCs w:val="28"/>
-          <w:lang w:val="kk-KZ"/>
-        </w:rPr>
-        <w:t xml:space="preserve"> берілсін.</w:t>
-      </w:r>
-    </w:p>
-    <w:p>
-      <w:pPr>
-        <w:pStyle w:val="a3"/>
-        <w:numPr>
-          <w:ilvl w:val="0"/>
-          <w:numId w:val="1"/>
-        </w:numPr>
-        <w:tabs>
-          <w:tab w:val="left" w:pos="-142"/>
-          <w:tab w:val="left" w:pos="567"/>
-          <w:tab w:val="left" w:pos="993"/>
-        </w:tabs>
-        <w:suppressAutoHyphens/>
-        <w:spacing w:line="252" w:lineRule="auto"/>
-        <w:ind w:hanging="77"/>
-        <w:jc w:val="both"/>
-        <w:rPr>
-          <w:rFonts w:ascii="Times New Roman" w:hAnsi="Times New Roman" w:cs="Times New Roman"/>
-          <w:sz w:val="28"/>
-          <w:szCs w:val="28"/>
-          <w:lang w:val="kk-KZ"/>
-        </w:rPr>
-      </w:pPr>
-      <w:r>
-        <w:rPr>
-          <w:rFonts w:ascii="Times New Roman" w:hAnsi="Times New Roman" w:cs="Times New Roman"/>
-          <w:sz w:val="28"/>
-          <w:szCs w:val="28"/>
-          <w:lang w:val="kk-KZ"/>
-        </w:rPr>
-        <w:t>Осы бұйрық қол қойылған күнінен бастап күшіне енеді.</w:t>
-      </w:r>
-    </w:p>
-    <w:p>
-      <w:pPr>
-        <w:pStyle w:val="a3"/>
-        <w:shd w:val="clear" w:color="auto" w:fill="FFFFFF" w:themeFill="background1"/>
-        <w:tabs>
-          <w:tab w:val="left" w:pos="993"/>
-        </w:tabs>
-        <w:suppressAutoHyphens/>
-        <w:ind w:right="-2" w:firstLine="709"/>
-        <w:jc w:val="both"/>
-        <w:rPr>
-          <w:rFonts w:ascii="Times New Roman" w:hAnsi="Times New Roman" w:cs="Times New Roman"/>
-          <w:sz w:val="28"/>
-          <w:szCs w:val="28"/>
-        </w:rPr>
-      </w:pPr>
-      <w:proofErr w:type="spellStart"/>
-      <w:r>
-        <w:rPr>
-          <w:rFonts w:ascii="Times New Roman" w:hAnsi="Times New Roman" w:cs="Times New Roman"/>
-          <w:sz w:val="28"/>
-          <w:szCs w:val="28"/>
-        </w:rPr>
-        <w:t>Негіздеме</w:t>
-      </w:r>
-      <w:proofErr w:type="spellEnd"/>
-      <w:r>
-        <w:rPr>
-          <w:rFonts w:ascii="Times New Roman" w:hAnsi="Times New Roman" w:cs="Times New Roman"/>
-          <w:sz w:val="28"/>
-          <w:szCs w:val="28"/>
-        </w:rPr>
-        <w:t xml:space="preserve">: </w:t>
-      </w:r>
-      <w:r>
-        <w:rPr>
-          <w:rFonts w:ascii="Times New Roman" w:hAnsi="Times New Roman" w:cs="Times New Roman"/>
-          <w:sz w:val="28"/>
-          <w:szCs w:val="28"/>
-          <w:lang w:val="en-US"/>
-        </w:rPr>
-        <w:t>BASE</w:t>
-      </w:r>
-      <w:r>
-        <w:rPr>
-          <w:rFonts w:ascii="Times New Roman" w:hAnsi="Times New Roman" w:cs="Times New Roman"/>
-          <w:sz w:val="28"/>
-          <w:szCs w:val="28"/>
-        </w:rPr>
-        <w:t>.</w:t>
-      </w:r>
-    </w:p>
-    <w:p>
-      <w:pPr>
-        <w:pStyle w:val="a3"/>
-        <w:tabs>
-          <w:tab w:val="left" w:pos="851"/>
-        </w:tabs>
-        <w:suppressAutoHyphens/>
-        <w:jc w:val="both"/>
-        <w:rPr>
-          <w:rFonts w:ascii="Times New Roman" w:hAnsi="Times New Roman" w:cs="Times New Roman"/>
-          <w:b/>
-          <w:sz w:val="28"/>
-          <w:szCs w:val="28"/>
-          <w:lang w:val="kk-KZ"/>
-        </w:rPr>
-      </w:pPr>
-    </w:p>
-    <w:p>
-      <w:pPr>
-        <w:pStyle w:val="a3"/>
-        <w:tabs>
-          <w:tab w:val="left" w:pos="851"/>
-        </w:tabs>
-        <w:suppressAutoHyphens/>
-        <w:jc w:val="both"/>
-        <w:rPr>
-          <w:rFonts w:ascii="Times New Roman" w:hAnsi="Times New Roman" w:cs="Times New Roman"/>
-          <w:b/>
-          <w:sz w:val="28"/>
-          <w:szCs w:val="28"/>
-          <w:lang w:val="kk-KZ"/>
-        </w:rPr>
-      </w:pPr>
     </w:p>
     <w:p>
       <w:pPr>
@@ -1206,92 +881,6 @@
           <w:szCs w:val="28"/>
         </w:rPr>
       </w:pPr>
-      <w:proofErr w:type="spellStart"/>
-      <w:r>
-        <w:rPr>
-          <w:rFonts w:ascii="Times New Roman" w:hAnsi="Times New Roman" w:cs="Times New Roman"/>
-          <w:b/>
-          <w:sz w:val="28"/>
-          <w:szCs w:val="28"/>
-        </w:rPr>
-        <w:t>Төраға</w:t>
-      </w:r>
-      <w:proofErr w:type="spellEnd"/>
-      <w:r>
-        <w:rPr>
-          <w:rFonts w:ascii="Times New Roman" w:hAnsi="Times New Roman" w:cs="Times New Roman"/>
-          <w:b/>
-          <w:sz w:val="28"/>
-          <w:szCs w:val="28"/>
-        </w:rPr>
-        <w:tab/>
-      </w:r>
-      <w:r>
-        <w:rPr>
-          <w:rFonts w:ascii="Times New Roman" w:hAnsi="Times New Roman" w:cs="Times New Roman"/>
-          <w:b/>
-          <w:sz w:val="28"/>
-          <w:szCs w:val="28"/>
-        </w:rPr>
-        <w:tab/>
-      </w:r>
-      <w:r>
-        <w:rPr>
-          <w:rFonts w:ascii="Times New Roman" w:hAnsi="Times New Roman" w:cs="Times New Roman"/>
-          <w:b/>
-          <w:sz w:val="28"/>
-          <w:szCs w:val="28"/>
-        </w:rPr>
-        <w:tab/>
-      </w:r>
-      <w:r>
-        <w:rPr>
-          <w:rFonts w:ascii="Times New Roman" w:hAnsi="Times New Roman" w:cs="Times New Roman"/>
-          <w:b/>
-          <w:sz w:val="28"/>
-          <w:szCs w:val="28"/>
-        </w:rPr>
-        <w:tab/>
-      </w:r>
-      <w:r>
-        <w:rPr>
-          <w:rFonts w:ascii="Times New Roman" w:hAnsi="Times New Roman" w:cs="Times New Roman"/>
-          <w:b/>
-          <w:sz w:val="28"/>
-          <w:szCs w:val="28"/>
-        </w:rPr>
-        <w:tab/>
-        <w:t xml:space="preserve">  Ж. </w:t>
-      </w:r>
-      <w:proofErr w:type="spellStart"/>
-      <w:r>
-        <w:rPr>
-          <w:rFonts w:ascii="Times New Roman" w:hAnsi="Times New Roman" w:cs="Times New Roman"/>
-          <w:b/>
-          <w:sz w:val="28"/>
-          <w:szCs w:val="28"/>
-        </w:rPr>
-        <w:t>Элиманов</w:t>
-      </w:r>
-      <w:proofErr w:type="spellEnd"/>
-    </w:p>
-    <w:p>
-      <w:pPr>
-        <w:pStyle w:val="a3"/>
-        <w:shd w:val="clear" w:color="auto" w:fill="FFFFFF" w:themeFill="background1"/>
-        <w:tabs>
-          <w:tab w:val="left" w:pos="4962"/>
-        </w:tabs>
-        <w:suppressAutoHyphens/>
-        <w:ind w:right="-2"/>
-        <w:jc w:val="both"/>
-        <w:rPr>
-          <w:rFonts w:ascii="Times New Roman" w:hAnsi="Times New Roman" w:cs="Times New Roman"/>
-          <w:b/>
-          <w:sz w:val="28"/>
-          <w:szCs w:val="28"/>
-        </w:rPr>
-      </w:pPr>
     </w:p>
     <w:p>
       <w:pPr>
@@ -1477,181 +1066,6 @@
         <w:jc w:val="both"/>
         <w:rPr>
           <w:rFonts w:ascii="Times New Roman" w:hAnsi="Times New Roman" w:cs="Times New Roman"/>
-          <w:sz w:val="28"/>
-          <w:szCs w:val="28"/>
-        </w:rPr>
-      </w:pPr>
-    </w:p>
-    <w:p>
-      <w:pPr>
-        <w:pStyle w:val="a3"/>
-        <w:tabs>
-          <w:tab w:val="left" w:pos="851"/>
-        </w:tabs>
-        <w:suppressAutoHyphens/>
-        <w:jc w:val="both"/>
-        <w:rPr>
-          <w:rFonts w:ascii="Times New Roman" w:hAnsi="Times New Roman" w:cs="Times New Roman"/>
-          <w:sz w:val="28"/>
-          <w:szCs w:val="28"/>
-        </w:rPr>
-      </w:pPr>
-    </w:p>
-    <w:p>
-      <w:pPr>
-        <w:pStyle w:val="a3"/>
-        <w:tabs>
-          <w:tab w:val="left" w:pos="851"/>
-        </w:tabs>
-        <w:suppressAutoHyphens/>
-        <w:jc w:val="both"/>
-        <w:rPr>
-          <w:rFonts w:ascii="Times New Roman" w:hAnsi="Times New Roman" w:cs="Times New Roman"/>
-          <w:sz w:val="28"/>
-          <w:szCs w:val="28"/>
-        </w:rPr>
-      </w:pPr>
-    </w:p>
-    <w:p>
-      <w:pPr>
-        <w:pStyle w:val="a3"/>
-        <w:tabs>
-          <w:tab w:val="left" w:pos="851"/>
-        </w:tabs>
-        <w:suppressAutoHyphens/>
-        <w:jc w:val="both"/>
-        <w:rPr>
-          <w:rFonts w:ascii="Times New Roman" w:hAnsi="Times New Roman" w:cs="Times New Roman"/>
-          <w:sz w:val="28"/>
-          <w:szCs w:val="28"/>
-        </w:rPr>
-      </w:pPr>
-    </w:p>
-    <w:p>
-      <w:pPr>
-        <w:pStyle w:val="a3"/>
-        <w:tabs>
-          <w:tab w:val="left" w:pos="851"/>
-        </w:tabs>
-        <w:suppressAutoHyphens/>
-        <w:jc w:val="both"/>
-        <w:rPr>
-          <w:rFonts w:ascii="Times New Roman" w:hAnsi="Times New Roman" w:cs="Times New Roman"/>
-          <w:b/>
-          <w:sz w:val="28"/>
-          <w:szCs w:val="28"/>
-          <w:lang w:val="kk-KZ"/>
-        </w:rPr>
-      </w:pPr>
-    </w:p>
-    <w:p>
-      <w:pPr>
-        <w:pStyle w:val="a3"/>
-        <w:tabs>
-          <w:tab w:val="left" w:pos="851"/>
-        </w:tabs>
-        <w:suppressAutoHyphens/>
-        <w:jc w:val="both"/>
-        <w:rPr>
-          <w:rFonts w:ascii="Times New Roman" w:hAnsi="Times New Roman" w:cs="Times New Roman"/>
-          <w:b/>
-          <w:sz w:val="28"/>
-          <w:szCs w:val="28"/>
-          <w:lang w:val="kk-KZ"/>
-        </w:rPr>
-      </w:pPr>
-    </w:p>
-    <w:p>
-      <w:pPr>
-        <w:pStyle w:val="a3"/>
-        <w:tabs>
-          <w:tab w:val="left" w:pos="851"/>
-        </w:tabs>
-        <w:suppressAutoHyphens/>
-        <w:jc w:val="both"/>
-        <w:rPr>
-          <w:rFonts w:ascii="Times New Roman" w:hAnsi="Times New Roman" w:cs="Times New Roman"/>
-          <w:b/>
-          <w:sz w:val="28"/>
-          <w:szCs w:val="28"/>
-        </w:rPr>
-      </w:pPr>
-    </w:p>
-    <w:p>
-      <w:pPr>
-        <w:pStyle w:val="a3"/>
-        <w:tabs>
-          <w:tab w:val="left" w:pos="851"/>
-        </w:tabs>
-        <w:suppressAutoHyphens/>
-        <w:jc w:val="both"/>
-        <w:rPr>
-          <w:rFonts w:ascii="Times New Roman" w:hAnsi="Times New Roman" w:cs="Times New Roman"/>
-          <w:b/>
-          <w:sz w:val="28"/>
-          <w:szCs w:val="28"/>
-        </w:rPr>
-      </w:pPr>
-    </w:p>
-    <w:p>
-      <w:pPr>
-        <w:pStyle w:val="a3"/>
-        <w:tabs>
-          <w:tab w:val="left" w:pos="851"/>
-        </w:tabs>
-        <w:suppressAutoHyphens/>
-        <w:jc w:val="both"/>
-        <w:rPr>
-          <w:rFonts w:ascii="Times New Roman" w:hAnsi="Times New Roman" w:cs="Times New Roman"/>
-          <w:b/>
-          <w:sz w:val="28"/>
-          <w:szCs w:val="28"/>
-        </w:rPr>
-      </w:pPr>
-    </w:p>
-    <w:p>
-      <w:pPr>
-        <w:pStyle w:val="a3"/>
-        <w:tabs>
-          <w:tab w:val="left" w:pos="851"/>
-        </w:tabs>
-        <w:suppressAutoHyphens/>
-        <w:jc w:val="both"/>
-        <w:rPr>
-          <w:rFonts w:ascii="Times New Roman" w:hAnsi="Times New Roman" w:cs="Times New Roman"/>
-          <w:b/>
-          <w:sz w:val="28"/>
-          <w:szCs w:val="28"/>
-        </w:rPr>
-      </w:pPr>
-    </w:p>
-    <w:p>
-      <w:pPr>
-        <w:pStyle w:val="a3"/>
-        <w:tabs>
-          <w:tab w:val="left" w:pos="851"/>
-        </w:tabs>
-        <w:suppressAutoHyphens/>
-        <w:jc w:val="both"/>
-        <w:rPr>
-          <w:rFonts w:ascii="Times New Roman" w:hAnsi="Times New Roman" w:cs="Times New Roman"/>
-          <w:b/>
-          <w:sz w:val="28"/>
-          <w:szCs w:val="28"/>
-        </w:rPr>
-      </w:pPr>
-    </w:p>
-    <w:p>
-      <w:pPr>
-        <w:pStyle w:val="a3"/>
-        <w:tabs>
-          <w:tab w:val="left" w:pos="851"/>
-        </w:tabs>
-        <w:suppressAutoHyphens/>
-        <w:jc w:val="both"/>
-        <w:rPr>
-          <w:rFonts w:ascii="Times New Roman" w:hAnsi="Times New Roman" w:cs="Times New Roman"/>
-          <w:b/>
           <w:sz w:val="28"/>
           <w:szCs w:val="28"/>
         </w:rPr>
@@ -1822,289 +1236,6 @@
         </w:rPr>
         <w:t>ПРИКАЗЫВАЮ:</w:t>
       </w:r>
-    </w:p>
-    <w:p>
-      <w:pPr>
-        <w:pStyle w:val="a3"/>
-        <w:numPr>
-          <w:ilvl w:val="0"/>
-          <w:numId w:val="39"/>
-        </w:numPr>
-        <w:tabs>
-          <w:tab w:val="left" w:pos="851"/>
-          <w:tab w:val="left" w:pos="993"/>
-        </w:tabs>
-        <w:suppressAutoHyphens/>
-        <w:spacing w:line="252" w:lineRule="auto"/>
-        <w:ind w:left="0" w:firstLine="709"/>
-        <w:jc w:val="both"/>
-        <w:rPr>
-          <w:rFonts w:ascii="Times New Roman" w:hAnsi="Times New Roman" w:cs="Times New Roman"/>
-          <w:sz w:val="28"/>
-          <w:szCs w:val="28"/>
-        </w:rPr>
-      </w:pPr>
-      <w:r>
-        <w:rPr>
-          <w:rFonts w:ascii="Times New Roman" w:hAnsi="Times New Roman" w:cs="Times New Roman"/>
-          <w:sz w:val="28"/>
-          <w:szCs w:val="28"/>
-        </w:rPr>
-        <w:t xml:space="preserve">Присвоить очередное специальное звание </w:t>
-      </w:r>
-      <w:proofErr w:type="spellStart"/>
-      <w:r>
-        <w:rPr>
-          <w:rFonts w:ascii="Times New Roman" w:hAnsi="Times New Roman" w:cs="Times New Roman"/>
-          <w:sz w:val="28"/>
-          <w:szCs w:val="28"/>
-          <w:lang w:val="en-US"/>
-        </w:rPr>
-        <w:t>newrank</w:t>
-      </w:r>
-      <w:proofErr w:type="spellEnd"/>
-      <w:r>
-        <w:rPr>
-          <w:rFonts w:ascii="Times New Roman" w:hAnsi="Times New Roman" w:cs="Times New Roman"/>
-          <w:sz w:val="28"/>
-          <w:szCs w:val="28"/>
-        </w:rPr>
-        <w:t xml:space="preserve"> </w:t>
-      </w:r>
-      <w:r>
-        <w:rPr>
-          <w:rFonts w:ascii="Times New Roman" w:hAnsi="Times New Roman" w:cs="Times New Roman"/>
-          <w:sz w:val="28"/>
-          <w:szCs w:val="28"/>
-        </w:rPr>
-        <w:t xml:space="preserve">службы экономических расследований </w:t>
-      </w:r>
-      <w:proofErr w:type="spellStart"/>
-      <w:r>
-        <w:rPr>
-          <w:rFonts w:ascii="Times New Roman" w:hAnsi="Times New Roman" w:cs="Times New Roman"/>
-          <w:sz w:val="28"/>
-          <w:szCs w:val="28"/>
-          <w:lang w:val="en-US"/>
-        </w:rPr>
-        <w:t>currentp</w:t>
-      </w:r>
-      <w:proofErr w:type="spellEnd"/>
-      <w:r>
-        <w:rPr>
-          <w:rFonts w:ascii="Times New Roman" w:hAnsi="Times New Roman" w:cs="Times New Roman"/>
-          <w:color w:val="000000" w:themeColor="text1"/>
-          <w:sz w:val="28"/>
-          <w:szCs w:val="28"/>
-        </w:rPr>
-        <w:t xml:space="preserve"> </w:t>
-      </w:r>
-      <w:proofErr w:type="spellStart"/>
-      <w:r>
-        <w:rPr>
-          <w:rFonts w:ascii="Times New Roman" w:hAnsi="Times New Roman" w:cs="Times New Roman"/>
-          <w:sz w:val="28"/>
-          <w:szCs w:val="28"/>
-          <w:lang w:val="en-US"/>
-        </w:rPr>
-        <w:t>currentd</w:t>
-      </w:r>
-      <w:proofErr w:type="spellEnd"/>
-      <w:r>
-        <w:rPr>
-          <w:rFonts w:ascii="Times New Roman" w:hAnsi="Times New Roman" w:cs="Times New Roman"/>
-          <w:sz w:val="28"/>
-          <w:szCs w:val="28"/>
-        </w:rPr>
-        <w:t xml:space="preserve"> </w:t>
-      </w:r>
-      <w:r>
-        <w:rPr>
-          <w:rFonts w:ascii="Times New Roman" w:hAnsi="Times New Roman" w:cs="Times New Roman"/>
-          <w:sz w:val="28"/>
-          <w:szCs w:val="28"/>
-        </w:rPr>
-        <w:t>______</w:t>
-      </w:r>
-      <w:r>
-        <w:rPr>
-          <w:rFonts w:ascii="Times New Roman" w:hAnsi="Times New Roman" w:cs="Times New Roman"/>
-          <w:sz w:val="28"/>
-          <w:szCs w:val="28"/>
-        </w:rPr>
-        <w:t>_____</w:t>
-      </w:r>
-      <w:r>
-        <w:rPr>
-          <w:rFonts w:ascii="Times New Roman" w:hAnsi="Times New Roman" w:cs="Times New Roman"/>
-          <w:sz w:val="28"/>
-          <w:szCs w:val="28"/>
-        </w:rPr>
-        <w:t>______</w:t>
-      </w:r>
-      <w:r>
-        <w:rPr>
-          <w:rFonts w:ascii="Times New Roman" w:hAnsi="Times New Roman" w:cs="Times New Roman"/>
-          <w:sz w:val="28"/>
-          <w:szCs w:val="28"/>
-        </w:rPr>
-        <w:t xml:space="preserve"> департамента Агентства Республики Казахстан по финансовому мониторингу </w:t>
-      </w:r>
-      <w:proofErr w:type="spellStart"/>
-      <w:r>
-        <w:rPr>
-          <w:rFonts w:ascii="Times New Roman" w:hAnsi="Times New Roman" w:cs="Times New Roman"/>
-          <w:color w:val="000000" w:themeColor="text1"/>
-          <w:sz w:val="28"/>
-          <w:szCs w:val="28"/>
-          <w:lang w:val="en-US"/>
-        </w:rPr>
-        <w:t>fio</w:t>
-      </w:r>
-      <w:proofErr w:type="spellEnd"/>
-      <w:r>
-        <w:rPr>
-          <w:rFonts w:ascii="Times New Roman" w:hAnsi="Times New Roman" w:cs="Times New Roman"/>
-          <w:color w:val="000000" w:themeColor="text1"/>
-          <w:sz w:val="28"/>
-          <w:szCs w:val="28"/>
-        </w:rPr>
-        <w:t xml:space="preserve"> </w:t>
-      </w:r>
-      <w:r>
-        <w:rPr>
-          <w:rFonts w:ascii="Times New Roman" w:hAnsi="Times New Roman" w:cs="Times New Roman"/>
-          <w:color w:val="000000" w:themeColor="text1"/>
-          <w:sz w:val="28"/>
-          <w:szCs w:val="28"/>
-        </w:rPr>
-        <w:t>с</w:t>
-      </w:r>
-      <w:r>
-        <w:rPr>
-          <w:rFonts w:ascii="Times New Roman" w:hAnsi="Times New Roman" w:cs="Times New Roman"/>
-          <w:color w:val="000000" w:themeColor="text1"/>
-          <w:sz w:val="28"/>
-          <w:szCs w:val="28"/>
-        </w:rPr>
-        <w:t xml:space="preserve"> </w:t>
-      </w:r>
-      <w:r>
-        <w:rPr>
-          <w:rFonts w:ascii="Times New Roman" w:hAnsi="Times New Roman" w:cs="Times New Roman"/>
-          <w:color w:val="000000" w:themeColor="text1"/>
-          <w:sz w:val="28"/>
-          <w:szCs w:val="28"/>
-          <w:lang w:val="en-US"/>
-        </w:rPr>
-        <w:t>date</w:t>
-      </w:r>
-      <w:r>
-        <w:rPr>
-          <w:rFonts w:ascii="Times New Roman" w:hAnsi="Times New Roman" w:cs="Times New Roman"/>
-          <w:sz w:val="28"/>
-          <w:szCs w:val="28"/>
-        </w:rPr>
-        <w:t>.</w:t>
-      </w:r>
-    </w:p>
-    <w:p>
-      <w:pPr>
-        <w:pStyle w:val="a3"/>
-        <w:numPr>
-          <w:ilvl w:val="0"/>
-          <w:numId w:val="39"/>
-        </w:numPr>
-        <w:tabs>
-          <w:tab w:val="left" w:pos="851"/>
-          <w:tab w:val="left" w:pos="993"/>
-        </w:tabs>
-        <w:suppressAutoHyphens/>
-        <w:spacing w:line="252" w:lineRule="auto"/>
-        <w:ind w:left="0" w:firstLine="709"/>
-        <w:jc w:val="both"/>
-        <w:rPr>
-          <w:rFonts w:ascii="Times New Roman" w:hAnsi="Times New Roman" w:cs="Times New Roman"/>
-          <w:sz w:val="28"/>
-          <w:szCs w:val="28"/>
-        </w:rPr>
-      </w:pPr>
-      <w:r>
-        <w:rPr>
-          <w:rFonts w:ascii="Times New Roman" w:hAnsi="Times New Roman" w:cs="Times New Roman"/>
-          <w:sz w:val="28"/>
-          <w:szCs w:val="28"/>
-        </w:rPr>
-        <w:t>Настоящий приказ вступает в силу со дня подписания.</w:t>
-      </w:r>
-    </w:p>
-    <w:p>
-      <w:pPr>
-        <w:pStyle w:val="a3"/>
-        <w:tabs>
-          <w:tab w:val="left" w:pos="851"/>
-        </w:tabs>
-        <w:suppressAutoHyphens/>
-        <w:ind w:firstLine="709"/>
-        <w:jc w:val="both"/>
-        <w:rPr>
-          <w:rFonts w:ascii="Times New Roman" w:hAnsi="Times New Roman" w:cs="Times New Roman"/>
-          <w:sz w:val="28"/>
-          <w:szCs w:val="28"/>
-          <w:lang w:val="en-US"/>
-        </w:rPr>
-      </w:pPr>
-      <w:r>
-        <w:rPr>
-          <w:rFonts w:ascii="Times New Roman" w:hAnsi="Times New Roman" w:cs="Times New Roman"/>
-          <w:sz w:val="28"/>
-          <w:szCs w:val="28"/>
-        </w:rPr>
-        <w:t xml:space="preserve">Основание: </w:t>
-      </w:r>
-      <w:r>
-        <w:rPr>
-          <w:rFonts w:ascii="Times New Roman" w:hAnsi="Times New Roman" w:cs="Times New Roman"/>
-          <w:color w:val="000000" w:themeColor="text1"/>
-          <w:sz w:val="28"/>
-          <w:szCs w:val="28"/>
-          <w:lang w:val="en-US"/>
-        </w:rPr>
-        <w:t>base</w:t>
-      </w:r>
-    </w:p>
-    <w:p>
-      <w:pPr>
-        <w:pStyle w:val="a3"/>
-        <w:tabs>
-          <w:tab w:val="left" w:pos="851"/>
-        </w:tabs>
-        <w:suppressAutoHyphens/>
-        <w:ind w:firstLine="709"/>
-        <w:jc w:val="both"/>
-        <w:rPr>
-          <w:rFonts w:ascii="Times New Roman" w:hAnsi="Times New Roman" w:cs="Times New Roman"/>
-          <w:sz w:val="28"/>
-          <w:szCs w:val="28"/>
-        </w:rPr>
-      </w:pPr>
-    </w:p>
-    <w:p>
-      <w:pPr>
-        <w:pStyle w:val="a3"/>
-        <w:tabs>
-          <w:tab w:val="left" w:pos="851"/>
-        </w:tabs>
-        <w:suppressAutoHyphens/>
-        <w:jc w:val="both"/>
-        <w:rPr>
-          <w:rFonts w:ascii="Times New Roman" w:hAnsi="Times New Roman" w:cs="Times New Roman"/>
-          <w:b/>
-          <w:sz w:val="28"/>
-          <w:szCs w:val="28"/>
-          <w:lang w:val="kk-KZ"/>
-        </w:rPr>
-      </w:pPr>
     </w:p>
     <w:p>
       <w:pPr>
